--- a/Lab3uni/[NT213.N21.ANTN]-Session_Võ Anh Kiệt.docx
+++ b/Lab3uni/[NT213.N21.ANTN]-Session_Võ Anh Kiệt.docx
@@ -258,7 +258,6 @@
       <w:bookmarkStart w:id="0" w:name="OLE_LINK1"/>
       <w:bookmarkStart w:id="1" w:name="OLE_LINK2"/>
       <w:bookmarkStart w:id="2" w:name="OLE_LINK3"/>
-      <w:proofErr w:type="gramStart"/>
       <w:r>
         <w:t>NT101.</w:t>
       </w:r>
@@ -268,7 +267,6 @@
       <w:r>
         <w:t>XXXX.YYYY</w:t>
       </w:r>
-      <w:proofErr w:type="gramEnd"/>
     </w:p>
     <w:tbl>
       <w:tblPr>
@@ -1064,19 +1062,14 @@
     </w:p>
     <w:p>
       <w:r>
-        <w:t>Câu 3</w:t>
-      </w:r>
-    </w:p>
-    <w:p>
-      <w:r>
         <w:rPr>
           <w:noProof/>
         </w:rPr>
         <w:drawing>
-          <wp:inline distT="0" distB="0" distL="0" distR="0" wp14:anchorId="6FBB93C9" wp14:editId="0F8DF95B">
+          <wp:inline distT="0" distB="0" distL="0" distR="0" wp14:anchorId="15D13E9E" wp14:editId="32CAAFBB">
             <wp:extent cx="6115050" cy="3439795"/>
             <wp:effectExtent l="0" t="0" r="0" b="8255"/>
-            <wp:docPr id="1785519849" name="Picture 1"/>
+            <wp:docPr id="658741140" name="Picture 1" descr="Graphical user interface, text, application&#10;&#10;Description automatically generated"/>
             <wp:cNvGraphicFramePr>
               <a:graphicFrameLocks xmlns:a="http://schemas.openxmlformats.org/drawingml/2006/main" noChangeAspect="1"/>
             </wp:cNvGraphicFramePr>
@@ -1084,7 +1077,7 @@
               <a:graphicData uri="http://schemas.openxmlformats.org/drawingml/2006/picture">
                 <pic:pic xmlns:pic="http://schemas.openxmlformats.org/drawingml/2006/picture">
                   <pic:nvPicPr>
-                    <pic:cNvPr id="1785519849" name=""/>
+                    <pic:cNvPr id="658741140" name="Picture 1" descr="Graphical user interface, text, application&#10;&#10;Description automatically generated"/>
                     <pic:cNvPicPr/>
                   </pic:nvPicPr>
                   <pic:blipFill>
@@ -1111,15 +1104,20 @@
     </w:p>
     <w:p>
       <w:r>
+        <w:t>Câu 3</w:t>
+      </w:r>
+    </w:p>
+    <w:p>
+      <w:r>
         <w:rPr>
           <w:noProof/>
         </w:rPr>
         <w:lastRenderedPageBreak/>
         <w:drawing>
-          <wp:inline distT="0" distB="0" distL="0" distR="0" wp14:anchorId="4EA5E222" wp14:editId="3F63C5C5">
+          <wp:inline distT="0" distB="0" distL="0" distR="0" wp14:anchorId="6FBB93C9" wp14:editId="0F8DF95B">
             <wp:extent cx="6115050" cy="3439795"/>
             <wp:effectExtent l="0" t="0" r="0" b="8255"/>
-            <wp:docPr id="129497063" name="Picture 1"/>
+            <wp:docPr id="1785519849" name="Picture 1"/>
             <wp:cNvGraphicFramePr>
               <a:graphicFrameLocks xmlns:a="http://schemas.openxmlformats.org/drawingml/2006/main" noChangeAspect="1"/>
             </wp:cNvGraphicFramePr>
@@ -1127,7 +1125,7 @@
               <a:graphicData uri="http://schemas.openxmlformats.org/drawingml/2006/picture">
                 <pic:pic xmlns:pic="http://schemas.openxmlformats.org/drawingml/2006/picture">
                   <pic:nvPicPr>
-                    <pic:cNvPr id="129497063" name=""/>
+                    <pic:cNvPr id="1785519849" name=""/>
                     <pic:cNvPicPr/>
                   </pic:nvPicPr>
                   <pic:blipFill>
@@ -1154,19 +1152,14 @@
     </w:p>
     <w:p>
       <w:r>
-        <w:t>Câu 4</w:t>
-      </w:r>
-    </w:p>
-    <w:p>
-      <w:r>
         <w:rPr>
           <w:noProof/>
         </w:rPr>
         <w:drawing>
-          <wp:inline distT="0" distB="0" distL="0" distR="0" wp14:anchorId="05F8CA02" wp14:editId="72E79228">
+          <wp:inline distT="0" distB="0" distL="0" distR="0" wp14:anchorId="4EA5E222" wp14:editId="3F63C5C5">
             <wp:extent cx="6115050" cy="3439795"/>
             <wp:effectExtent l="0" t="0" r="0" b="8255"/>
-            <wp:docPr id="515224694" name="Picture 1" descr="A screenshot of a computer&#10;&#10;Description automatically generated"/>
+            <wp:docPr id="129497063" name="Picture 1"/>
             <wp:cNvGraphicFramePr>
               <a:graphicFrameLocks xmlns:a="http://schemas.openxmlformats.org/drawingml/2006/main" noChangeAspect="1"/>
             </wp:cNvGraphicFramePr>
@@ -1174,7 +1167,7 @@
               <a:graphicData uri="http://schemas.openxmlformats.org/drawingml/2006/picture">
                 <pic:pic xmlns:pic="http://schemas.openxmlformats.org/drawingml/2006/picture">
                   <pic:nvPicPr>
-                    <pic:cNvPr id="515224694" name="Picture 1" descr="A screenshot of a computer&#10;&#10;Description automatically generated"/>
+                    <pic:cNvPr id="129497063" name=""/>
                     <pic:cNvPicPr/>
                   </pic:nvPicPr>
                   <pic:blipFill>
@@ -1201,15 +1194,20 @@
     </w:p>
     <w:p>
       <w:r>
+        <w:t>Câu 4</w:t>
+      </w:r>
+    </w:p>
+    <w:p>
+      <w:r>
         <w:rPr>
           <w:noProof/>
         </w:rPr>
         <w:lastRenderedPageBreak/>
         <w:drawing>
-          <wp:inline distT="0" distB="0" distL="0" distR="0" wp14:anchorId="15AA2D2C" wp14:editId="6F1FB155">
+          <wp:inline distT="0" distB="0" distL="0" distR="0" wp14:anchorId="05F8CA02" wp14:editId="72E79228">
             <wp:extent cx="6115050" cy="3439795"/>
             <wp:effectExtent l="0" t="0" r="0" b="8255"/>
-            <wp:docPr id="1371981865" name="Picture 1" descr="A screenshot of a computer&#10;&#10;Description automatically generated"/>
+            <wp:docPr id="515224694" name="Picture 1" descr="A screenshot of a computer&#10;&#10;Description automatically generated"/>
             <wp:cNvGraphicFramePr>
               <a:graphicFrameLocks xmlns:a="http://schemas.openxmlformats.org/drawingml/2006/main" noChangeAspect="1"/>
             </wp:cNvGraphicFramePr>
@@ -1217,7 +1215,7 @@
               <a:graphicData uri="http://schemas.openxmlformats.org/drawingml/2006/picture">
                 <pic:pic xmlns:pic="http://schemas.openxmlformats.org/drawingml/2006/picture">
                   <pic:nvPicPr>
-                    <pic:cNvPr id="1371981865" name="Picture 1" descr="A screenshot of a computer&#10;&#10;Description automatically generated"/>
+                    <pic:cNvPr id="515224694" name="Picture 1" descr="A screenshot of a computer&#10;&#10;Description automatically generated"/>
                     <pic:cNvPicPr/>
                   </pic:nvPicPr>
                   <pic:blipFill>
@@ -1244,19 +1242,14 @@
     </w:p>
     <w:p>
       <w:r>
-        <w:t>Câu 5</w:t>
-      </w:r>
-    </w:p>
-    <w:p>
-      <w:r>
         <w:rPr>
           <w:noProof/>
         </w:rPr>
         <w:drawing>
-          <wp:inline distT="0" distB="0" distL="0" distR="0" wp14:anchorId="4D8950F7" wp14:editId="35CF6E59">
+          <wp:inline distT="0" distB="0" distL="0" distR="0" wp14:anchorId="15AA2D2C" wp14:editId="6F1FB155">
             <wp:extent cx="6115050" cy="3439795"/>
             <wp:effectExtent l="0" t="0" r="0" b="8255"/>
-            <wp:docPr id="133684816" name="Picture 1"/>
+            <wp:docPr id="1371981865" name="Picture 1" descr="A screenshot of a computer&#10;&#10;Description automatically generated"/>
             <wp:cNvGraphicFramePr>
               <a:graphicFrameLocks xmlns:a="http://schemas.openxmlformats.org/drawingml/2006/main" noChangeAspect="1"/>
             </wp:cNvGraphicFramePr>
@@ -1264,7 +1257,7 @@
               <a:graphicData uri="http://schemas.openxmlformats.org/drawingml/2006/picture">
                 <pic:pic xmlns:pic="http://schemas.openxmlformats.org/drawingml/2006/picture">
                   <pic:nvPicPr>
-                    <pic:cNvPr id="133684816" name=""/>
+                    <pic:cNvPr id="1371981865" name="Picture 1" descr="A screenshot of a computer&#10;&#10;Description automatically generated"/>
                     <pic:cNvPicPr/>
                   </pic:nvPicPr>
                   <pic:blipFill>
@@ -1289,7 +1282,106 @@
         </w:drawing>
       </w:r>
     </w:p>
-    <w:p/>
+    <w:p>
+      <w:r>
+        <w:t>Câu 5</w:t>
+      </w:r>
+    </w:p>
+    <w:p>
+      <w:r>
+        <w:rPr>
+          <w:noProof/>
+        </w:rPr>
+        <w:lastRenderedPageBreak/>
+        <w:drawing>
+          <wp:inline distT="0" distB="0" distL="0" distR="0" wp14:anchorId="4D8950F7" wp14:editId="35CF6E59">
+            <wp:extent cx="6115050" cy="3439795"/>
+            <wp:effectExtent l="0" t="0" r="0" b="8255"/>
+            <wp:docPr id="133684816" name="Picture 1"/>
+            <wp:cNvGraphicFramePr>
+              <a:graphicFrameLocks xmlns:a="http://schemas.openxmlformats.org/drawingml/2006/main" noChangeAspect="1"/>
+            </wp:cNvGraphicFramePr>
+            <a:graphic xmlns:a="http://schemas.openxmlformats.org/drawingml/2006/main">
+              <a:graphicData uri="http://schemas.openxmlformats.org/drawingml/2006/picture">
+                <pic:pic xmlns:pic="http://schemas.openxmlformats.org/drawingml/2006/picture">
+                  <pic:nvPicPr>
+                    <pic:cNvPr id="133684816" name=""/>
+                    <pic:cNvPicPr/>
+                  </pic:nvPicPr>
+                  <pic:blipFill>
+                    <a:blip r:embed="rId15"/>
+                    <a:stretch>
+                      <a:fillRect/>
+                    </a:stretch>
+                  </pic:blipFill>
+                  <pic:spPr>
+                    <a:xfrm>
+                      <a:off x="0" y="0"/>
+                      <a:ext cx="6115050" cy="3439795"/>
+                    </a:xfrm>
+                    <a:prstGeom prst="rect">
+                      <a:avLst/>
+                    </a:prstGeom>
+                  </pic:spPr>
+                </pic:pic>
+              </a:graphicData>
+            </a:graphic>
+          </wp:inline>
+        </w:drawing>
+      </w:r>
+    </w:p>
+    <w:p>
+      <w:r>
+        <w:rPr>
+          <w:noProof/>
+        </w:rPr>
+        <w:drawing>
+          <wp:inline distT="0" distB="0" distL="0" distR="0" wp14:anchorId="053EF85F" wp14:editId="140AFCA1">
+            <wp:extent cx="6115050" cy="3439795"/>
+            <wp:effectExtent l="0" t="0" r="0" b="8255"/>
+            <wp:docPr id="545075920" name="Picture 1"/>
+            <wp:cNvGraphicFramePr>
+              <a:graphicFrameLocks xmlns:a="http://schemas.openxmlformats.org/drawingml/2006/main" noChangeAspect="1"/>
+            </wp:cNvGraphicFramePr>
+            <a:graphic xmlns:a="http://schemas.openxmlformats.org/drawingml/2006/main">
+              <a:graphicData uri="http://schemas.openxmlformats.org/drawingml/2006/picture">
+                <pic:pic xmlns:pic="http://schemas.openxmlformats.org/drawingml/2006/picture">
+                  <pic:nvPicPr>
+                    <pic:cNvPr id="545075920" name=""/>
+                    <pic:cNvPicPr/>
+                  </pic:nvPicPr>
+                  <pic:blipFill>
+                    <a:blip r:embed="rId16"/>
+                    <a:stretch>
+                      <a:fillRect/>
+                    </a:stretch>
+                  </pic:blipFill>
+                  <pic:spPr>
+                    <a:xfrm>
+                      <a:off x="0" y="0"/>
+                      <a:ext cx="6115050" cy="3439795"/>
+                    </a:xfrm>
+                    <a:prstGeom prst="rect">
+                      <a:avLst/>
+                    </a:prstGeom>
+                  </pic:spPr>
+                </pic:pic>
+              </a:graphicData>
+            </a:graphic>
+          </wp:inline>
+        </w:drawing>
+      </w:r>
+    </w:p>
+    <w:p>
+      <w:r>
+        <w:t>Câu 6</w:t>
+      </w:r>
+    </w:p>
+    <w:p>
+      <w:r>
+        <w:t>Câu 7</w:t>
+      </w:r>
+    </w:p>
     <w:p>
       <w:pPr>
         <w:spacing w:after="0"/>
@@ -1444,7 +1536,6 @@
           <w:numId w:val="9"/>
         </w:numPr>
       </w:pPr>
-      <w:proofErr w:type="gramStart"/>
       <w:r>
         <w:t xml:space="preserve">File </w:t>
       </w:r>
@@ -1452,14 +1543,7 @@
         <w:rPr>
           <w:color w:val="FF0000"/>
         </w:rPr>
-        <w:t xml:space="preserve"> .</w:t>
-      </w:r>
-      <w:proofErr w:type="gramEnd"/>
-      <w:r>
-        <w:rPr>
-          <w:color w:val="FF0000"/>
-        </w:rPr>
-        <w:t>PDF</w:t>
+        <w:t xml:space="preserve"> .PDF</w:t>
       </w:r>
       <w:r>
         <w:t>. Tập trung vào nội dung, không mô tả lý thuyết.</w:t>
@@ -1552,15 +1636,7 @@
         </w:numPr>
       </w:pPr>
       <w:r>
-        <w:t>Đặt tên theo định dạng: [Mã lớp]-SessionX_GroupY. (</w:t>
-      </w:r>
-      <w:proofErr w:type="gramStart"/>
-      <w:r>
-        <w:t>trong</w:t>
-      </w:r>
-      <w:proofErr w:type="gramEnd"/>
-      <w:r>
-        <w:t xml:space="preserve"> đó X là Thứ tự buổi Thực hành, Y là số thứ tự Nhóm Thực hành</w:t>
+        <w:t>Đặt tên theo định dạng: [Mã lớp]-SessionX_GroupY. (trong đó X là Thứ tự buổi Thực hành, Y là số thứ tự Nhóm Thực hành</w:t>
       </w:r>
       <w:r>
         <w:t>/Tên Cá nhân</w:t>
@@ -1590,13 +1666,8 @@
         <w:t>[</w:t>
       </w:r>
       <w:r>
-        <w:t>NT101.K</w:t>
-      </w:r>
-      <w:proofErr w:type="gramStart"/>
-      <w:r>
-        <w:t>11.ANTT</w:t>
-      </w:r>
-      <w:proofErr w:type="gramEnd"/>
+        <w:t>NT101.K11.ANTT</w:t>
+      </w:r>
       <w:r>
         <w:rPr>
           <w:i/>
@@ -1776,9 +1847,9 @@
       </w:r>
     </w:p>
     <w:sectPr>
-      <w:headerReference w:type="default" r:id="rId15"/>
-      <w:footerReference w:type="default" r:id="rId16"/>
-      <w:headerReference w:type="first" r:id="rId17"/>
+      <w:headerReference w:type="default" r:id="rId17"/>
+      <w:footerReference w:type="default" r:id="rId18"/>
+      <w:headerReference w:type="first" r:id="rId19"/>
       <w:pgSz w:w="11907" w:h="16839" w:code="9"/>
       <w:pgMar w:top="1440" w:right="837" w:bottom="1620" w:left="1440" w:header="540" w:footer="135" w:gutter="0"/>
       <w:cols w:space="720"/>
@@ -2129,7 +2200,7 @@
               <v:stroke joinstyle="miter"/>
               <v:path gradientshapeok="t" o:connecttype="rect"/>
             </v:shapetype>
-            <v:shape id="Text Box 33" o:spid="_x0000_s1031" type="#_x0000_t202" style="position:absolute;margin-left:-33pt;margin-top:784.5pt;width:141pt;height:38.25pt;z-index:-251653120;visibility:visible;mso-wrap-style:square;mso-width-percent:0;mso-height-percent:0;mso-wrap-distance-left:2.88pt;mso-wrap-distance-top:2.88pt;mso-wrap-distance-right:2.88pt;mso-wrap-distance-bottom:2.88pt;mso-position-horizontal:absolute;mso-position-horizontal-relative:margin;mso-position-vertical:absolute;mso-position-vertical-relative:page;mso-width-percent:0;mso-height-percent:0;mso-width-relative:page;mso-height-relative:page;v-text-anchor:top" o:gfxdata="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" filled="f" fillcolor="#fffffe" stroked="f" strokecolor="#212120" insetpen="t">
+            <v:shape id="Text Box 33" o:spid="_x0000_s1031" type="#_x0000_t202" style="position:absolute;margin-left:-33pt;margin-top:784.5pt;width:141pt;height:38.25pt;z-index:-251653120;visibility:visible;mso-wrap-style:square;mso-width-percent:0;mso-height-percent:0;mso-wrap-distance-left:2.88pt;mso-wrap-distance-top:2.88pt;mso-wrap-distance-right:2.88pt;mso-wrap-distance-bottom:2.88pt;mso-position-horizontal:absolute;mso-position-horizontal-relative:margin;mso-position-vertical:absolute;mso-position-vertical-relative:page;mso-width-percent:0;mso-height-percent:0;mso-width-relative:page;mso-height-relative:page;v-text-anchor:top" o:gfxdata="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" filled="f" fillcolor="#fffffe" stroked="f" strokecolor="#212120" insetpen="t">
               <v:textbox inset="2.88pt,2.88pt,2.88pt,2.88pt">
                 <w:txbxContent>
                   <w:p>
@@ -2266,15 +2337,7 @@
                               <w:color w:val="808080" w:themeColor="background1" w:themeShade="80"/>
                               <w:sz w:val="20"/>
                             </w:rPr>
-                            <w:t xml:space="preserve">Báo </w:t>
-                          </w:r>
-                          <w:proofErr w:type="gramStart"/>
-                          <w:r>
-                            <w:rPr>
-                              <w:color w:val="808080" w:themeColor="background1" w:themeShade="80"/>
-                              <w:sz w:val="20"/>
-                            </w:rPr>
-                            <w:t xml:space="preserve">cáo </w:t>
+                            <w:t xml:space="preserve">Báo cáo </w:t>
                           </w:r>
                           <w:r>
                             <w:rPr>
@@ -2289,15 +2352,7 @@
                               <w:color w:val="808080" w:themeColor="background1" w:themeShade="80"/>
                               <w:sz w:val="20"/>
                             </w:rPr>
-                            <w:t>Bảo</w:t>
-                          </w:r>
-                          <w:proofErr w:type="gramEnd"/>
-                          <w:r>
-                            <w:rPr>
-                              <w:color w:val="808080" w:themeColor="background1" w:themeShade="80"/>
-                              <w:sz w:val="20"/>
-                            </w:rPr>
-                            <w:t xml:space="preserve"> mật Web  và  Ứng dụng</w:t>
+                            <w:t>Bảo mật Web  và  Ứng dụng</w:t>
                           </w:r>
                         </w:p>
                         <w:p>
@@ -2400,7 +2455,7 @@
         </mc:Choice>
         <mc:Fallback>
           <w:pict>
-            <v:shape w14:anchorId="4B71B51C" id="Text Box 34" o:spid="_x0000_s1032" type="#_x0000_t202" style="position:absolute;margin-left:212.25pt;margin-top:785.25pt;width:5in;height:43.1pt;z-index:-251652096;visibility:visible;mso-wrap-style:square;mso-width-percent:0;mso-height-percent:0;mso-wrap-distance-left:2.88pt;mso-wrap-distance-top:2.88pt;mso-wrap-distance-right:2.88pt;mso-wrap-distance-bottom:2.88pt;mso-position-horizontal:absolute;mso-position-horizontal-relative:page;mso-position-vertical:absolute;mso-position-vertical-relative:page;mso-width-percent:0;mso-height-percent:0;mso-width-relative:page;mso-height-relative:page;v-text-anchor:top" o:gfxdata="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" filled="f" fillcolor="#fffffe" stroked="f" strokecolor="#212120" insetpen="t">
+            <v:shape w14:anchorId="4B71B51C" id="Text Box 34" o:spid="_x0000_s1032" type="#_x0000_t202" style="position:absolute;margin-left:212.25pt;margin-top:785.25pt;width:5in;height:43.1pt;z-index:-251652096;visibility:visible;mso-wrap-style:square;mso-width-percent:0;mso-height-percent:0;mso-wrap-distance-left:2.88pt;mso-wrap-distance-top:2.88pt;mso-wrap-distance-right:2.88pt;mso-wrap-distance-bottom:2.88pt;mso-position-horizontal:absolute;mso-position-horizontal-relative:page;mso-position-vertical:absolute;mso-position-vertical-relative:page;mso-width-percent:0;mso-height-percent:0;mso-width-relative:page;mso-height-relative:page;v-text-anchor:top" o:gfxdata="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" filled="f" fillcolor="#fffffe" stroked="f" strokecolor="#212120" insetpen="t">
               <v:textbox inset="2.88pt,2.88pt,2.88pt,2.88pt">
                 <w:txbxContent>
                   <w:p>
@@ -2411,38 +2466,12 @@
                         <w:sz w:val="20"/>
                       </w:rPr>
                     </w:pPr>
-                    <w:proofErr w:type="spellStart"/>
                     <w:r>
                       <w:rPr>
                         <w:color w:val="808080" w:themeColor="background1" w:themeShade="80"/>
                         <w:sz w:val="20"/>
                       </w:rPr>
-                      <w:t>Báo</w:t>
-                    </w:r>
-                    <w:proofErr w:type="spellEnd"/>
-                    <w:r>
-                      <w:rPr>
-                        <w:color w:val="808080" w:themeColor="background1" w:themeShade="80"/>
-                        <w:sz w:val="20"/>
-                      </w:rPr>
-                      <w:t xml:space="preserve"> </w:t>
-                    </w:r>
-                    <w:proofErr w:type="spellStart"/>
-                    <w:proofErr w:type="gramStart"/>
-                    <w:r>
-                      <w:rPr>
-                        <w:color w:val="808080" w:themeColor="background1" w:themeShade="80"/>
-                        <w:sz w:val="20"/>
-                      </w:rPr>
-                      <w:t>cáo</w:t>
-                    </w:r>
-                    <w:proofErr w:type="spellEnd"/>
-                    <w:r>
-                      <w:rPr>
-                        <w:color w:val="808080" w:themeColor="background1" w:themeShade="80"/>
-                        <w:sz w:val="20"/>
-                      </w:rPr>
-                      <w:t xml:space="preserve"> </w:t>
+                      <w:t xml:space="preserve">Báo cáo </w:t>
                     </w:r>
                     <w:r>
                       <w:rPr>
@@ -2452,80 +2481,13 @@
                       </w:rPr>
                       <w:t xml:space="preserve"> </w:t>
                     </w:r>
-                    <w:proofErr w:type="spellStart"/>
                     <w:r>
                       <w:rPr>
                         <w:color w:val="808080" w:themeColor="background1" w:themeShade="80"/>
                         <w:sz w:val="20"/>
                       </w:rPr>
-                      <w:t>Bảo</w:t>
+                      <w:t>Bảo mật Web  và  Ứng dụng</w:t>
                     </w:r>
-                    <w:proofErr w:type="spellEnd"/>
-                    <w:proofErr w:type="gramEnd"/>
-                    <w:r>
-                      <w:rPr>
-                        <w:color w:val="808080" w:themeColor="background1" w:themeShade="80"/>
-                        <w:sz w:val="20"/>
-                      </w:rPr>
-                      <w:t xml:space="preserve"> </w:t>
-                    </w:r>
-                    <w:proofErr w:type="spellStart"/>
-                    <w:r>
-                      <w:rPr>
-                        <w:color w:val="808080" w:themeColor="background1" w:themeShade="80"/>
-                        <w:sz w:val="20"/>
-                      </w:rPr>
-                      <w:t>mật</w:t>
-                    </w:r>
-                    <w:proofErr w:type="spellEnd"/>
-                    <w:r>
-                      <w:rPr>
-                        <w:color w:val="808080" w:themeColor="background1" w:themeShade="80"/>
-                        <w:sz w:val="20"/>
-                      </w:rPr>
-                      <w:t xml:space="preserve"> Web  </w:t>
-                    </w:r>
-                    <w:proofErr w:type="spellStart"/>
-                    <w:r>
-                      <w:rPr>
-                        <w:color w:val="808080" w:themeColor="background1" w:themeShade="80"/>
-                        <w:sz w:val="20"/>
-                      </w:rPr>
-                      <w:t>và</w:t>
-                    </w:r>
-                    <w:proofErr w:type="spellEnd"/>
-                    <w:r>
-                      <w:rPr>
-                        <w:color w:val="808080" w:themeColor="background1" w:themeShade="80"/>
-                        <w:sz w:val="20"/>
-                      </w:rPr>
-                      <w:t xml:space="preserve">  </w:t>
-                    </w:r>
-                    <w:proofErr w:type="spellStart"/>
-                    <w:r>
-                      <w:rPr>
-                        <w:color w:val="808080" w:themeColor="background1" w:themeShade="80"/>
-                        <w:sz w:val="20"/>
-                      </w:rPr>
-                      <w:t>Ứng</w:t>
-                    </w:r>
-                    <w:proofErr w:type="spellEnd"/>
-                    <w:r>
-                      <w:rPr>
-                        <w:color w:val="808080" w:themeColor="background1" w:themeShade="80"/>
-                        <w:sz w:val="20"/>
-                      </w:rPr>
-                      <w:t xml:space="preserve"> </w:t>
-                    </w:r>
-                    <w:proofErr w:type="spellStart"/>
-                    <w:r>
-                      <w:rPr>
-                        <w:color w:val="808080" w:themeColor="background1" w:themeShade="80"/>
-                        <w:sz w:val="20"/>
-                      </w:rPr>
-                      <w:t>dụng</w:t>
-                    </w:r>
-                    <w:proofErr w:type="spellEnd"/>
                   </w:p>
                   <w:p>
                     <w:pPr>
@@ -2994,16 +2956,16 @@
         </mc:Choice>
         <mc:Fallback>
           <w:pict>
-            <v:group w14:anchorId="18916CE2" id="Group 23" o:spid="_x0000_s1026" style="position:absolute;left:0;text-align:left;margin-left:547.85pt;margin-top:-37.9pt;width:45.55pt;height:149.8pt;flip:x y;z-index:251666432;mso-position-horizontal-relative:page;mso-position-vertical-relative:margin;mso-width-relative:left-margin-area" coordorigin="13,11415" coordsize="1425,2996" o:gfxdata="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" o:allowincell="f">
-              <v:group id="Group 7" o:spid="_x0000_s1027" style="position:absolute;left:13;top:14340;width:1410;height:71;flip:y" coordorigin="-83,540" coordsize="1218,71" o:gfxdata="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">
-                <v:rect id="Rectangle 8" o:spid="_x0000_s1028" style="position:absolute;left:678;top:540;width:457;height:71;visibility:visible;mso-wrap-style:square;v-text-anchor:top" o:gfxdata="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" fillcolor="#5f497a" strokecolor="#5f497a"/>
+            <v:group w14:anchorId="18916CE2" id="Group 23" o:spid="_x0000_s1026" style="position:absolute;left:0;text-align:left;margin-left:547.85pt;margin-top:-37.9pt;width:45.55pt;height:149.8pt;flip:x y;z-index:251666432;mso-position-horizontal-relative:page;mso-position-vertical-relative:margin;mso-width-relative:left-margin-area" coordorigin="13,11415" coordsize="1425,2996" o:gfxdata="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" o:allowincell="f">
+              <v:group id="Group 7" o:spid="_x0000_s1027" style="position:absolute;left:13;top:14340;width:1410;height:71;flip:y" coordorigin="-83,540" coordsize="1218,71" o:gfxdata="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">
+                <v:rect id="Rectangle 8" o:spid="_x0000_s1028" style="position:absolute;left:678;top:540;width:457;height:71;visibility:visible;mso-wrap-style:square;v-text-anchor:top" o:gfxdata="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" fillcolor="#5f497a" strokecolor="#5f497a"/>
                 <v:shapetype id="_x0000_t32" coordsize="21600,21600" o:spt="32" o:oned="t" path="m,l21600,21600e" filled="f">
                   <v:path arrowok="t" fillok="f" o:connecttype="none"/>
                   <o:lock v:ext="edit" shapetype="t"/>
                 </v:shapetype>
-                <v:shape id="AutoShape 9" o:spid="_x0000_s1029" type="#_x0000_t32" style="position:absolute;left:-83;top:540;width:761;height:0;flip:x;visibility:visible;mso-wrap-style:square" o:connectortype="straight" o:gfxdata="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" strokecolor="#5f497a"/>
+                <v:shape id="AutoShape 9" o:spid="_x0000_s1029" type="#_x0000_t32" style="position:absolute;left:-83;top:540;width:761;height:0;flip:x;visibility:visible;mso-wrap-style:square" o:connectortype="straight" o:gfxdata="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" strokecolor="#5f497a"/>
               </v:group>
-              <v:rect id="Rectangle 10" o:spid="_x0000_s1030" style="position:absolute;left:405;top:11415;width:1033;height:2805;visibility:visible;mso-wrap-style:square;v-text-anchor:top" o:gfxdata="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" stroked="f">
+              <v:rect id="Rectangle 10" o:spid="_x0000_s1030" style="position:absolute;left:405;top:11415;width:1033;height:2805;visibility:visible;mso-wrap-style:square;v-text-anchor:top" o:gfxdata="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" stroked="f">
                 <v:textbox style="layout-flow:vertical;mso-layout-flow-alt:bottom-to-top" inset="0,0,0,0">
                   <w:txbxContent>
                     <w:p>
